--- a/Documents/Báo cáo giữa kì_Nhóm 13.docx
+++ b/Documents/Báo cáo giữa kì_Nhóm 13.docx
@@ -100,17 +100,7 @@
           <w:sz w:val="26"/>
           <w:szCs w:val="26"/>
         </w:rPr>
-        <w:t xml:space="preserve">BỘ MÔN </w:t>
-      </w:r>
-      <w:r>
-        <w:rPr>
-          <w:rFonts w:ascii="Times New Roman" w:hAnsi="Times New Roman"/>
-          <w:b/>
-          <w:spacing w:val="-4"/>
-          <w:sz w:val="26"/>
-          <w:szCs w:val="26"/>
-        </w:rPr>
-        <w:t>IOT VÀ ỨNG DỤNG</w:t>
+        <w:t>BỘ MÔN IOT VÀ ỨNG DỤNG</w:t>
       </w:r>
     </w:p>
     <w:p>
@@ -305,16 +295,7 @@
           <w:sz w:val="36"/>
           <w:szCs w:val="32"/>
         </w:rPr>
-        <w:t>GIỮA KÌ</w:t>
-      </w:r>
-      <w:r>
-        <w:rPr>
-          <w:rFonts w:ascii="Times New Roman" w:hAnsi="Times New Roman"/>
-          <w:b/>
-          <w:sz w:val="36"/>
-          <w:szCs w:val="32"/>
-        </w:rPr>
-        <w:t xml:space="preserve"> </w:t>
+        <w:t xml:space="preserve">GIỮA KÌ </w:t>
       </w:r>
     </w:p>
     <w:p>
@@ -456,17 +437,97 @@
         <w:rPr>
           <w:rFonts w:ascii="Times New Roman" w:hAnsi="Times New Roman"/>
           <w:b/>
-          <w:lang w:val="vi-VN"/>
-        </w:rPr>
-      </w:pPr>
+        </w:rPr>
+      </w:pPr>
+      <w:proofErr w:type="spellStart"/>
       <w:r>
         <w:rPr>
           <w:rFonts w:ascii="Times New Roman" w:hAnsi="Times New Roman"/>
           <w:b/>
-          <w:lang w:val="vi-VN"/>
-        </w:rPr>
-        <w:t>Danh sách sinh viên</w:t>
-      </w:r>
+        </w:rPr>
+        <w:t>Đề</w:t>
+      </w:r>
+      <w:proofErr w:type="spellEnd"/>
+      <w:r>
+        <w:rPr>
+          <w:rFonts w:ascii="Times New Roman" w:hAnsi="Times New Roman"/>
+          <w:b/>
+        </w:rPr>
+        <w:t xml:space="preserve"> </w:t>
+      </w:r>
+      <w:proofErr w:type="spellStart"/>
+      <w:r>
+        <w:rPr>
+          <w:rFonts w:ascii="Times New Roman" w:hAnsi="Times New Roman"/>
+          <w:b/>
+        </w:rPr>
+        <w:t>tài</w:t>
+      </w:r>
+      <w:proofErr w:type="spellEnd"/>
+      <w:r>
+        <w:rPr>
+          <w:rFonts w:ascii="Times New Roman" w:hAnsi="Times New Roman"/>
+          <w:b/>
+        </w:rPr>
+        <w:t xml:space="preserve">: Xe </w:t>
+      </w:r>
+      <w:proofErr w:type="spellStart"/>
+      <w:r>
+        <w:rPr>
+          <w:rFonts w:ascii="Times New Roman" w:hAnsi="Times New Roman"/>
+          <w:b/>
+        </w:rPr>
+        <w:t>trông</w:t>
+      </w:r>
+      <w:proofErr w:type="spellEnd"/>
+      <w:r>
+        <w:rPr>
+          <w:rFonts w:ascii="Times New Roman" w:hAnsi="Times New Roman"/>
+          <w:b/>
+        </w:rPr>
+        <w:t xml:space="preserve"> </w:t>
+      </w:r>
+      <w:proofErr w:type="spellStart"/>
+      <w:r>
+        <w:rPr>
+          <w:rFonts w:ascii="Times New Roman" w:hAnsi="Times New Roman"/>
+          <w:b/>
+        </w:rPr>
+        <w:t>nhà</w:t>
+      </w:r>
+      <w:proofErr w:type="spellEnd"/>
+      <w:r>
+        <w:rPr>
+          <w:rFonts w:ascii="Times New Roman" w:hAnsi="Times New Roman"/>
+          <w:b/>
+        </w:rPr>
+        <w:t xml:space="preserve"> </w:t>
+      </w:r>
+      <w:proofErr w:type="spellStart"/>
+      <w:r>
+        <w:rPr>
+          <w:rFonts w:ascii="Times New Roman" w:hAnsi="Times New Roman"/>
+          <w:b/>
+        </w:rPr>
+        <w:t>thông</w:t>
+      </w:r>
+      <w:proofErr w:type="spellEnd"/>
+      <w:r>
+        <w:rPr>
+          <w:rFonts w:ascii="Times New Roman" w:hAnsi="Times New Roman"/>
+          <w:b/>
+        </w:rPr>
+        <w:t xml:space="preserve"> </w:t>
+      </w:r>
+      <w:proofErr w:type="spellStart"/>
+      <w:r>
+        <w:rPr>
+          <w:rFonts w:ascii="Times New Roman" w:hAnsi="Times New Roman"/>
+          <w:b/>
+        </w:rPr>
+        <w:t>minh</w:t>
+      </w:r>
+      <w:proofErr w:type="spellEnd"/>
     </w:p>
     <w:p>
       <w:pPr>
@@ -865,49 +926,8 @@
         <w:spacing w:line="360" w:lineRule="auto"/>
         <w:jc w:val="center"/>
         <w:rPr>
-          <w:rStyle w:val="Manh"/>
           <w:rFonts w:ascii="Times New Roman" w:eastAsiaTheme="majorEastAsia" w:hAnsi="Times New Roman"/>
-          <w:bCs w:val="0"/>
-          <w:lang w:val="vi-VN"/>
-        </w:rPr>
-      </w:pPr>
-      <w:r>
-        <w:rPr>
-          <w:rFonts w:ascii="Times New Roman" w:hAnsi="Times New Roman"/>
           <w:b/>
-        </w:rPr>
-        <w:t xml:space="preserve">HÀ NỘI </w:t>
-      </w:r>
-      <w:r>
-        <w:rPr>
-          <w:rFonts w:ascii="Times New Roman" w:hAnsi="Times New Roman"/>
-          <w:b/>
-        </w:rPr>
-        <w:t>–</w:t>
-      </w:r>
-      <w:r>
-        <w:rPr>
-          <w:rFonts w:ascii="Times New Roman" w:hAnsi="Times New Roman"/>
-          <w:b/>
-        </w:rPr>
-        <w:t xml:space="preserve"> </w:t>
-      </w:r>
-      <w:bookmarkEnd w:id="0"/>
-      <w:r>
-        <w:rPr>
-          <w:rFonts w:ascii="Times New Roman" w:hAnsi="Times New Roman"/>
-          <w:b/>
-        </w:rPr>
-        <w:t>2025</w:t>
-      </w:r>
-    </w:p>
-    <w:p>
-      <w:pPr>
-        <w:jc w:val="both"/>
-        <w:rPr>
-          <w:rFonts w:ascii="Times New Roman" w:hAnsi="Times New Roman"/>
-          <w:sz w:val="26"/>
-          <w:szCs w:val="26"/>
         </w:rPr>
         <w:sectPr>
           <w:pgSz w:w="11909" w:h="16834" w:code="9"/>
@@ -916,17 +936,46 @@
           <w:docGrid w:linePitch="360"/>
         </w:sectPr>
       </w:pPr>
-    </w:p>
-    <w:p>
-      <w:r>
-        <w:lastRenderedPageBreak/>
-        <w:br w:type="page"/>
+      <w:r>
+        <w:rPr>
+          <w:rFonts w:ascii="Times New Roman" w:hAnsi="Times New Roman"/>
+          <w:b/>
+        </w:rPr>
+        <w:t xml:space="preserve">HÀ NỘI </w:t>
+      </w:r>
+      <w:r>
+        <w:rPr>
+          <w:rFonts w:ascii="Times New Roman" w:hAnsi="Times New Roman"/>
+          <w:b/>
+        </w:rPr>
+        <w:t>–</w:t>
+      </w:r>
+      <w:r>
+        <w:rPr>
+          <w:rFonts w:ascii="Times New Roman" w:hAnsi="Times New Roman"/>
+          <w:b/>
+        </w:rPr>
+        <w:t xml:space="preserve"> </w:t>
+      </w:r>
+      <w:bookmarkEnd w:id="0"/>
+      <w:r>
+        <w:rPr>
+          <w:rFonts w:ascii="Times New Roman" w:hAnsi="Times New Roman"/>
+          <w:b/>
+        </w:rPr>
+        <w:t>2025</w:t>
       </w:r>
     </w:p>
     <w:sdt>
       <w:sdtPr>
         <w:rPr>
+          <w:rFonts w:asciiTheme="minorHAnsi" w:eastAsiaTheme="minorHAnsi" w:hAnsiTheme="minorHAnsi" w:cstheme="minorBidi"/>
+          <w:color w:val="auto"/>
+          <w:kern w:val="2"/>
+          <w:sz w:val="24"/>
+          <w:szCs w:val="24"/>
           <w:lang w:val="vi-VN"/>
+          <w14:ligatures w14:val="standardContextual"/>
         </w:rPr>
         <w:id w:val="177406973"/>
         <w:docPartObj>
@@ -936,14 +985,8 @@
       </w:sdtPr>
       <w:sdtEndPr>
         <w:rPr>
-          <w:rFonts w:asciiTheme="minorHAnsi" w:eastAsiaTheme="minorHAnsi" w:hAnsiTheme="minorHAnsi" w:cstheme="minorBidi"/>
           <w:b/>
           <w:bCs/>
-          <w:color w:val="auto"/>
-          <w:kern w:val="2"/>
-          <w:sz w:val="24"/>
-          <w:szCs w:val="24"/>
-          <w14:ligatures w14:val="standardContextual"/>
         </w:rPr>
       </w:sdtEndPr>
       <w:sdtContent>
@@ -31861,11 +31904,11 @@
       </w:pPr>
       <w:bookmarkStart w:id="43" w:name="_Toc211108536"/>
       <w:r>
-        <w:t>4. K</w:t>
-      </w:r>
-      <w:proofErr w:type="spellStart"/>
-      <w:r>
-        <w:t>hả</w:t>
+        <w:t xml:space="preserve">4. </w:t>
+      </w:r>
+      <w:proofErr w:type="spellStart"/>
+      <w:r>
+        <w:t>Khả</w:t>
       </w:r>
       <w:proofErr w:type="spellEnd"/>
       <w:r>
@@ -33617,14 +33660,14 @@
         <w:rPr>
           <w:bCs/>
         </w:rPr>
-        <w:t>6. K</w:t>
-      </w:r>
-      <w:proofErr w:type="spellStart"/>
-      <w:r>
-        <w:rPr>
-          <w:bCs/>
-        </w:rPr>
-        <w:t>hả</w:t>
+        <w:t xml:space="preserve">6. </w:t>
+      </w:r>
+      <w:proofErr w:type="spellStart"/>
+      <w:r>
+        <w:rPr>
+          <w:bCs/>
+        </w:rPr>
+        <w:t>Khả</w:t>
       </w:r>
       <w:proofErr w:type="spellEnd"/>
       <w:r>
@@ -34443,11 +34486,11 @@
       </w:pPr>
       <w:bookmarkStart w:id="45" w:name="_Toc211108538"/>
       <w:r>
-        <w:t>7. K</w:t>
-      </w:r>
-      <w:proofErr w:type="spellStart"/>
-      <w:r>
-        <w:t>hả</w:t>
+        <w:t xml:space="preserve">7. </w:t>
+      </w:r>
+      <w:proofErr w:type="spellStart"/>
+      <w:r>
+        <w:t>Khả</w:t>
       </w:r>
       <w:proofErr w:type="spellEnd"/>
       <w:r>
@@ -50700,13 +50743,7 @@
         <w:rPr>
           <w:bCs/>
         </w:rPr>
-        <w:t xml:space="preserve"> Kalman</w:t>
-      </w:r>
-      <w:r>
-        <w:rPr>
-          <w:bCs/>
-        </w:rPr>
-        <w:t>:</w:t>
+        <w:t xml:space="preserve"> Kalman:</w:t>
       </w:r>
     </w:p>
     <w:p>
@@ -51062,11 +51099,11 @@
         <w:t>VII</w:t>
       </w:r>
       <w:r>
-        <w:t>. C</w:t>
-      </w:r>
-      <w:proofErr w:type="spellStart"/>
-      <w:r>
-        <w:t>ập</w:t>
+        <w:t xml:space="preserve">. </w:t>
+      </w:r>
+      <w:proofErr w:type="spellStart"/>
+      <w:r>
+        <w:t>Cập</w:t>
       </w:r>
       <w:proofErr w:type="spellEnd"/>
       <w:r>
@@ -70205,6 +70242,7 @@
   <w:style w:type="character" w:default="1" w:styleId="Phngmcinhcuaoanvn">
     <w:name w:val="Default Paragraph Font"/>
     <w:uiPriority w:val="1"/>
+    <w:semiHidden/>
     <w:unhideWhenUsed/>
   </w:style>
   <w:style w:type="table" w:default="1" w:styleId="BangThngthng">
